--- a/16. 剑指offer/剑指Offer 65. 不用加减乘除做加法.docx
+++ b/16. 剑指offer/剑指Offer 65. 不用加减乘除做加法.docx
@@ -153,216 +153,262 @@
         </w:rPr>
         <w:t>类似题目：Leetcode 371 面试题17.01</w:t>
       </w:r>
+    </w:p>
+    <w:p>
+      <w:pPr>
+        <w:pStyle w:val="2"/>
+        <w:rPr>
+          <w:rFonts w:hint="eastAsia"/>
+          <w:lang w:val="en-US" w:eastAsia="zh-CN"/>
+        </w:rPr>
+      </w:pPr>
+      <w:r>
+        <w:rPr>
+          <w:rFonts w:hint="eastAsia"/>
+          <w:lang w:val="en-US" w:eastAsia="zh-CN"/>
+        </w:rPr>
+        <w:t>分析</w:t>
+      </w:r>
+    </w:p>
+    <w:p>
+      <w:pPr>
+        <w:pStyle w:val="3"/>
+        <w:rPr>
+          <w:rFonts w:hint="eastAsia"/>
+          <w:lang w:val="en-US" w:eastAsia="zh-CN"/>
+        </w:rPr>
+      </w:pPr>
+      <w:r>
+        <w:rPr>
+          <w:rFonts w:hint="eastAsia"/>
+          <w:lang w:val="en-US" w:eastAsia="zh-CN"/>
+        </w:rPr>
+        <w:t>方法一：位运算</w:t>
+      </w:r>
+    </w:p>
+    <w:p>
+      <w:pPr>
+        <w:ind w:firstLine="420" w:firstLineChars="0"/>
+        <w:rPr>
+          <w:rFonts w:hint="eastAsia"/>
+          <w:b/>
+          <w:bCs/>
+          <w:lang w:val="en-US" w:eastAsia="zh-CN"/>
+        </w:rPr>
+      </w:pPr>
+      <w:r>
+        <w:rPr>
+          <w:rFonts w:hint="eastAsia"/>
+          <w:b/>
+          <w:bCs/>
+          <w:lang w:val="en-US" w:eastAsia="zh-CN"/>
+        </w:rPr>
+        <w:t>思路：</w:t>
+      </w:r>
+    </w:p>
+    <w:p>
+      <w:pPr>
+        <w:ind w:firstLine="420" w:firstLineChars="0"/>
+        <w:rPr>
+          <w:rFonts w:hint="eastAsia"/>
+          <w:lang w:val="en-US" w:eastAsia="zh-CN"/>
+        </w:rPr>
+      </w:pPr>
+      <w:r>
+        <w:rPr>
+          <w:rFonts w:hint="eastAsia"/>
+          <w:lang w:val="en-US" w:eastAsia="zh-CN"/>
+        </w:rPr>
+        <w:t>a^b是非进位和（不包含进位的结果）</w:t>
+      </w:r>
+    </w:p>
+    <w:p>
+      <w:pPr>
+        <w:ind w:firstLine="420" w:firstLineChars="0"/>
+        <w:rPr>
+          <w:rFonts w:hint="eastAsia"/>
+          <w:lang w:val="en-US" w:eastAsia="zh-CN"/>
+        </w:rPr>
+      </w:pPr>
+      <w:r>
+        <w:rPr>
+          <w:rFonts w:hint="eastAsia"/>
+          <w:lang w:val="en-US" w:eastAsia="zh-CN"/>
+        </w:rPr>
+        <w:t>(a&amp;b)&lt;&lt;1进位</w:t>
+      </w:r>
+    </w:p>
+    <w:p>
+      <w:pPr>
+        <w:ind w:firstLine="420" w:firstLineChars="0"/>
+        <w:rPr>
+          <w:rFonts w:hint="eastAsia"/>
+          <w:b/>
+          <w:bCs/>
+          <w:lang w:val="en-US" w:eastAsia="zh-CN"/>
+        </w:rPr>
+      </w:pPr>
+      <w:r>
+        <w:rPr>
+          <w:rFonts w:hint="eastAsia"/>
+          <w:b/>
+          <w:bCs/>
+          <w:lang w:val="en-US" w:eastAsia="zh-CN"/>
+        </w:rPr>
+        <w:t>代码：</w:t>
+      </w:r>
+    </w:p>
+    <w:p>
+      <w:pPr>
+        <w:ind w:firstLine="420" w:firstLineChars="0"/>
+        <w:rPr>
+          <w:rFonts w:hint="eastAsia"/>
+          <w:lang w:val="en-US" w:eastAsia="zh-CN"/>
+        </w:rPr>
+      </w:pPr>
+      <w:r>
+        <w:rPr>
+          <w:rFonts w:hint="eastAsia"/>
+          <w:lang w:val="en-US" w:eastAsia="zh-CN"/>
+        </w:rPr>
+        <w:t>class Solution {</w:t>
+      </w:r>
+    </w:p>
+    <w:p>
+      <w:pPr>
+        <w:ind w:firstLine="420" w:firstLineChars="0"/>
+        <w:rPr>
+          <w:rFonts w:hint="eastAsia"/>
+          <w:lang w:val="en-US" w:eastAsia="zh-CN"/>
+        </w:rPr>
+      </w:pPr>
+      <w:r>
+        <w:rPr>
+          <w:rFonts w:hint="eastAsia"/>
+          <w:lang w:val="en-US" w:eastAsia="zh-CN"/>
+        </w:rPr>
+        <w:t>public:</w:t>
+      </w:r>
+    </w:p>
+    <w:p>
+      <w:pPr>
+        <w:ind w:firstLine="420" w:firstLineChars="0"/>
+        <w:rPr>
+          <w:rFonts w:hint="eastAsia"/>
+          <w:lang w:val="en-US" w:eastAsia="zh-CN"/>
+        </w:rPr>
+      </w:pPr>
+      <w:r>
+        <w:rPr>
+          <w:rFonts w:hint="eastAsia"/>
+          <w:lang w:val="en-US" w:eastAsia="zh-CN"/>
+        </w:rPr>
+        <w:t xml:space="preserve">    int add(int a, int b) {</w:t>
+      </w:r>
+    </w:p>
+    <w:p>
+      <w:pPr>
+        <w:ind w:firstLine="420" w:firstLineChars="0"/>
+        <w:rPr>
+          <w:rFonts w:hint="eastAsia"/>
+          <w:lang w:val="en-US" w:eastAsia="zh-CN"/>
+        </w:rPr>
+      </w:pPr>
+      <w:r>
+        <w:rPr>
+          <w:rFonts w:hint="eastAsia"/>
+          <w:lang w:val="en-US" w:eastAsia="zh-CN"/>
+        </w:rPr>
+        <w:t xml:space="preserve">      </w:t>
+      </w:r>
+      <w:r>
+        <w:rPr>
+          <w:rFonts w:hint="eastAsia"/>
+          <w:color w:val="FF0000"/>
+          <w:lang w:val="en-US" w:eastAsia="zh-CN"/>
+        </w:rPr>
+        <w:t xml:space="preserve">  while(b)</w:t>
+      </w:r>
+    </w:p>
+    <w:p>
+      <w:pPr>
+        <w:ind w:firstLine="420" w:firstLineChars="0"/>
+        <w:rPr>
+          <w:rFonts w:hint="eastAsia"/>
+          <w:lang w:val="en-US" w:eastAsia="zh-CN"/>
+        </w:rPr>
+      </w:pPr>
+      <w:r>
+        <w:rPr>
+          <w:rFonts w:hint="eastAsia"/>
+          <w:lang w:val="en-US" w:eastAsia="zh-CN"/>
+        </w:rPr>
+        <w:t xml:space="preserve">        {</w:t>
+      </w:r>
+    </w:p>
+    <w:p>
+      <w:pPr>
+        <w:ind w:firstLine="420" w:firstLineChars="0"/>
+        <w:rPr>
+          <w:rFonts w:hint="eastAsia"/>
+          <w:lang w:val="en-US" w:eastAsia="zh-CN"/>
+        </w:rPr>
+      </w:pPr>
+      <w:r>
+        <w:rPr>
+          <w:rFonts w:hint="eastAsia"/>
+          <w:lang w:val="en-US" w:eastAsia="zh-CN"/>
+        </w:rPr>
+        <w:t xml:space="preserve">            auto carry = ((unsigned int)(a&amp;b))&lt;&lt;1;</w:t>
+      </w:r>
+    </w:p>
+    <w:p>
+      <w:pPr>
+        <w:ind w:firstLine="420" w:firstLineChars="0"/>
+        <w:rPr>
+          <w:rFonts w:hint="eastAsia"/>
+          <w:lang w:val="en-US" w:eastAsia="zh-CN"/>
+        </w:rPr>
+      </w:pPr>
+      <w:r>
+        <w:rPr>
+          <w:rFonts w:hint="eastAsia"/>
+          <w:lang w:val="en-US" w:eastAsia="zh-CN"/>
+        </w:rPr>
+        <w:t xml:space="preserve">            a =</w:t>
+      </w:r>
       <w:bookmarkStart w:id="0" w:name="_GoBack"/>
       <w:bookmarkEnd w:id="0"/>
-    </w:p>
-    <w:p>
-      <w:pPr>
-        <w:pStyle w:val="2"/>
-        <w:rPr>
-          <w:rFonts w:hint="eastAsia"/>
-          <w:lang w:val="en-US" w:eastAsia="zh-CN"/>
-        </w:rPr>
-      </w:pPr>
-      <w:r>
-        <w:rPr>
-          <w:rFonts w:hint="eastAsia"/>
-          <w:lang w:val="en-US" w:eastAsia="zh-CN"/>
-        </w:rPr>
-        <w:t>分析</w:t>
-      </w:r>
-    </w:p>
-    <w:p>
-      <w:pPr>
-        <w:pStyle w:val="3"/>
-        <w:rPr>
-          <w:rFonts w:hint="eastAsia"/>
-          <w:lang w:val="en-US" w:eastAsia="zh-CN"/>
-        </w:rPr>
-      </w:pPr>
-      <w:r>
-        <w:rPr>
-          <w:rFonts w:hint="eastAsia"/>
-          <w:lang w:val="en-US" w:eastAsia="zh-CN"/>
-        </w:rPr>
-        <w:t>方法一：位运算</w:t>
-      </w:r>
-    </w:p>
-    <w:p>
-      <w:pPr>
-        <w:ind w:firstLine="420" w:firstLineChars="0"/>
-        <w:rPr>
-          <w:rFonts w:hint="eastAsia"/>
-          <w:b/>
-          <w:bCs/>
-          <w:lang w:val="en-US" w:eastAsia="zh-CN"/>
-        </w:rPr>
-      </w:pPr>
-      <w:r>
-        <w:rPr>
-          <w:rFonts w:hint="eastAsia"/>
-          <w:b/>
-          <w:bCs/>
-          <w:lang w:val="en-US" w:eastAsia="zh-CN"/>
-        </w:rPr>
-        <w:t>思路：</w:t>
-      </w:r>
-    </w:p>
-    <w:p>
-      <w:pPr>
-        <w:ind w:firstLine="420" w:firstLineChars="0"/>
-        <w:rPr>
-          <w:rFonts w:hint="eastAsia"/>
-          <w:lang w:val="en-US" w:eastAsia="zh-CN"/>
-        </w:rPr>
-      </w:pPr>
-    </w:p>
-    <w:p>
-      <w:pPr>
-        <w:ind w:firstLine="420" w:firstLineChars="0"/>
-        <w:rPr>
-          <w:rFonts w:hint="eastAsia"/>
-          <w:b/>
-          <w:bCs/>
-          <w:lang w:val="en-US" w:eastAsia="zh-CN"/>
-        </w:rPr>
-      </w:pPr>
-      <w:r>
-        <w:rPr>
-          <w:rFonts w:hint="eastAsia"/>
-          <w:b/>
-          <w:bCs/>
-          <w:lang w:val="en-US" w:eastAsia="zh-CN"/>
-        </w:rPr>
-        <w:t>代码：</w:t>
-      </w:r>
-    </w:p>
-    <w:p>
-      <w:pPr>
-        <w:ind w:firstLine="420" w:firstLineChars="0"/>
-        <w:rPr>
-          <w:rFonts w:hint="eastAsia"/>
-          <w:lang w:val="en-US" w:eastAsia="zh-CN"/>
-        </w:rPr>
-      </w:pPr>
-      <w:r>
-        <w:rPr>
-          <w:rFonts w:hint="eastAsia"/>
-          <w:lang w:val="en-US" w:eastAsia="zh-CN"/>
-        </w:rPr>
-        <w:t>class Solution {</w:t>
-      </w:r>
-    </w:p>
-    <w:p>
-      <w:pPr>
-        <w:ind w:firstLine="420" w:firstLineChars="0"/>
-        <w:rPr>
-          <w:rFonts w:hint="eastAsia"/>
-          <w:lang w:val="en-US" w:eastAsia="zh-CN"/>
-        </w:rPr>
-      </w:pPr>
-      <w:r>
-        <w:rPr>
-          <w:rFonts w:hint="eastAsia"/>
-          <w:lang w:val="en-US" w:eastAsia="zh-CN"/>
-        </w:rPr>
-        <w:t>public:</w:t>
-      </w:r>
-    </w:p>
-    <w:p>
-      <w:pPr>
-        <w:ind w:firstLine="420" w:firstLineChars="0"/>
-        <w:rPr>
-          <w:rFonts w:hint="eastAsia"/>
-          <w:lang w:val="en-US" w:eastAsia="zh-CN"/>
-        </w:rPr>
-      </w:pPr>
-      <w:r>
-        <w:rPr>
-          <w:rFonts w:hint="eastAsia"/>
-          <w:lang w:val="en-US" w:eastAsia="zh-CN"/>
-        </w:rPr>
-        <w:t xml:space="preserve">    int add(int a, int b) {</w:t>
-      </w:r>
-    </w:p>
-    <w:p>
-      <w:pPr>
-        <w:ind w:firstLine="420" w:firstLineChars="0"/>
-        <w:rPr>
-          <w:rFonts w:hint="eastAsia"/>
-          <w:lang w:val="en-US" w:eastAsia="zh-CN"/>
-        </w:rPr>
-      </w:pPr>
-      <w:r>
-        <w:rPr>
-          <w:rFonts w:hint="eastAsia"/>
-          <w:lang w:val="en-US" w:eastAsia="zh-CN"/>
-        </w:rPr>
-        <w:t xml:space="preserve">        while(b)</w:t>
-      </w:r>
-    </w:p>
-    <w:p>
-      <w:pPr>
-        <w:ind w:firstLine="420" w:firstLineChars="0"/>
-        <w:rPr>
-          <w:rFonts w:hint="eastAsia"/>
-          <w:lang w:val="en-US" w:eastAsia="zh-CN"/>
-        </w:rPr>
-      </w:pPr>
-      <w:r>
-        <w:rPr>
-          <w:rFonts w:hint="eastAsia"/>
-          <w:lang w:val="en-US" w:eastAsia="zh-CN"/>
-        </w:rPr>
-        <w:t xml:space="preserve">        {</w:t>
-      </w:r>
-    </w:p>
-    <w:p>
-      <w:pPr>
-        <w:ind w:firstLine="420" w:firstLineChars="0"/>
-        <w:rPr>
-          <w:rFonts w:hint="eastAsia"/>
-          <w:lang w:val="en-US" w:eastAsia="zh-CN"/>
-        </w:rPr>
-      </w:pPr>
-      <w:r>
-        <w:rPr>
-          <w:rFonts w:hint="eastAsia"/>
-          <w:lang w:val="en-US" w:eastAsia="zh-CN"/>
-        </w:rPr>
-        <w:t xml:space="preserve">            auto carry = ((unsigned int)(a&amp;b))&lt;&lt;1;</w:t>
-      </w:r>
-    </w:p>
-    <w:p>
-      <w:pPr>
-        <w:ind w:firstLine="420" w:firstLineChars="0"/>
-        <w:rPr>
-          <w:rFonts w:hint="eastAsia"/>
-          <w:lang w:val="en-US" w:eastAsia="zh-CN"/>
-        </w:rPr>
-      </w:pPr>
-      <w:r>
-        <w:rPr>
-          <w:rFonts w:hint="eastAsia"/>
-          <w:lang w:val="en-US" w:eastAsia="zh-CN"/>
-        </w:rPr>
-        <w:t xml:space="preserve">            a = a^b;</w:t>
-      </w:r>
-    </w:p>
-    <w:p>
-      <w:pPr>
-        <w:ind w:firstLine="420" w:firstLineChars="0"/>
-        <w:rPr>
-          <w:rFonts w:hint="eastAsia"/>
-          <w:lang w:val="en-US" w:eastAsia="zh-CN"/>
-        </w:rPr>
-      </w:pPr>
-      <w:r>
-        <w:rPr>
-          <w:rFonts w:hint="eastAsia"/>
-          <w:lang w:val="en-US" w:eastAsia="zh-CN"/>
-        </w:rPr>
-        <w:t xml:space="preserve">            b = carry;</w:t>
+      <w:r>
+        <w:rPr>
+          <w:rFonts w:hint="eastAsia"/>
+          <w:lang w:val="en-US" w:eastAsia="zh-CN"/>
+        </w:rPr>
+        <w:t xml:space="preserve"> a^b;</w:t>
+      </w:r>
+    </w:p>
+    <w:p>
+      <w:pPr>
+        <w:ind w:firstLine="420" w:firstLineChars="0"/>
+        <w:rPr>
+          <w:rFonts w:hint="eastAsia"/>
+          <w:lang w:val="en-US" w:eastAsia="zh-CN"/>
+        </w:rPr>
+      </w:pPr>
+      <w:r>
+        <w:rPr>
+          <w:rFonts w:hint="eastAsia"/>
+          <w:lang w:val="en-US" w:eastAsia="zh-CN"/>
+        </w:rPr>
+        <w:t xml:space="preserve">           </w:t>
+      </w:r>
+      <w:r>
+        <w:rPr>
+          <w:rFonts w:hint="eastAsia"/>
+          <w:color w:val="FF0000"/>
+          <w:lang w:val="en-US" w:eastAsia="zh-CN"/>
+        </w:rPr>
+        <w:t xml:space="preserve"> b = carry;</w:t>
       </w:r>
     </w:p>
     <w:p>
@@ -439,14 +485,65 @@
 </w:document>
 </file>
 
+<file path=word/endnotes.xml><?xml version="1.0" encoding="utf-8"?>
+<w:endnotes xmlns:wpc="http://schemas.microsoft.com/office/word/2010/wordprocessingCanvas" xmlns:mc="http://schemas.openxmlformats.org/markup-compatibility/2006" xmlns:o="urn:schemas-microsoft-com:office:office" xmlns:r="http://schemas.openxmlformats.org/officeDocument/2006/relationships" xmlns:m="http://schemas.openxmlformats.org/officeDocument/2006/math" xmlns:v="urn:schemas-microsoft-com:vml" xmlns:wp14="http://schemas.microsoft.com/office/word/2010/wordprocessingDrawing" xmlns:wp="http://schemas.openxmlformats.org/drawingml/2006/wordprocessingDrawing" xmlns:w="http://schemas.openxmlformats.org/wordprocessingml/2006/main" xmlns:w14="http://schemas.microsoft.com/office/word/2010/wordml" xmlns:w15="http://schemas.microsoft.com/office/word/2012/wordml" xmlns:w10="urn:schemas-microsoft-com:office:word" xmlns:wpg="http://schemas.microsoft.com/office/word/2010/wordprocessingGroup" xmlns:wpi="http://schemas.microsoft.com/office/word/2010/wordprocessingInk" xmlns:wne="http://schemas.microsoft.com/office/word/2006/wordml" xmlns:wps="http://schemas.microsoft.com/office/word/2010/wordprocessingShape" xmlns:wpsCustomData="http://www.wps.cn/officeDocument/2013/wpsCustomData" mc:Ignorable="w14 w15 wp14">
+  <w:endnote w:type="separator" w:id="0">
+    <w:p>
+      <w:pPr>
+        <w:spacing w:line="240" w:lineRule="auto"/>
+      </w:pPr>
+      <w:r>
+        <w:separator/>
+      </w:r>
+    </w:p>
+  </w:endnote>
+  <w:endnote w:type="continuationSeparator" w:id="1">
+    <w:p>
+      <w:pPr>
+        <w:spacing w:line="240" w:lineRule="auto"/>
+      </w:pPr>
+      <w:r>
+        <w:continuationSeparator/>
+      </w:r>
+    </w:p>
+  </w:endnote>
+</w:endnotes>
+</file>
+
+<file path=word/footnotes.xml><?xml version="1.0" encoding="utf-8"?>
+<w:footnotes xmlns:wpc="http://schemas.microsoft.com/office/word/2010/wordprocessingCanvas" xmlns:mc="http://schemas.openxmlformats.org/markup-compatibility/2006" xmlns:o="urn:schemas-microsoft-com:office:office" xmlns:r="http://schemas.openxmlformats.org/officeDocument/2006/relationships" xmlns:m="http://schemas.openxmlformats.org/officeDocument/2006/math" xmlns:v="urn:schemas-microsoft-com:vml" xmlns:wp14="http://schemas.microsoft.com/office/word/2010/wordprocessingDrawing" xmlns:wp="http://schemas.openxmlformats.org/drawingml/2006/wordprocessingDrawing" xmlns:w="http://schemas.openxmlformats.org/wordprocessingml/2006/main" xmlns:w14="http://schemas.microsoft.com/office/word/2010/wordml" xmlns:w15="http://schemas.microsoft.com/office/word/2012/wordml" xmlns:w10="urn:schemas-microsoft-com:office:word" xmlns:wpg="http://schemas.microsoft.com/office/word/2010/wordprocessingGroup" xmlns:wpi="http://schemas.microsoft.com/office/word/2010/wordprocessingInk" xmlns:wne="http://schemas.microsoft.com/office/word/2006/wordml" xmlns:wps="http://schemas.microsoft.com/office/word/2010/wordprocessingShape" xmlns:wpsCustomData="http://www.wps.cn/officeDocument/2013/wpsCustomData" mc:Ignorable="w14 w15 wp14">
+  <w:footnote w:type="separator" w:id="0">
+    <w:p>
+      <w:pPr>
+        <w:spacing w:line="360" w:lineRule="auto"/>
+      </w:pPr>
+      <w:r>
+        <w:separator/>
+      </w:r>
+    </w:p>
+  </w:footnote>
+  <w:footnote w:type="continuationSeparator" w:id="1">
+    <w:p>
+      <w:pPr>
+        <w:spacing w:line="360" w:lineRule="auto"/>
+      </w:pPr>
+      <w:r>
+        <w:continuationSeparator/>
+      </w:r>
+    </w:p>
+  </w:footnote>
+</w:footnotes>
+</file>
+
 <file path=word/styles.xml><?xml version="1.0" encoding="utf-8"?>
-<w:styles xmlns:mc="http://schemas.openxmlformats.org/markup-compatibility/2006" xmlns:o="urn:schemas-microsoft-com:office:office" xmlns:r="http://schemas.openxmlformats.org/officeDocument/2006/relationships" xmlns:m="http://schemas.openxmlformats.org/officeDocument/2006/math" xmlns:v="urn:schemas-microsoft-com:vml" xmlns:w="http://schemas.openxmlformats.org/wordprocessingml/2006/main" xmlns:w14="http://schemas.microsoft.com/office/word/2010/wordml" xmlns:w10="urn:schemas-microsoft-com:office:word" xmlns:sl="http://schemas.openxmlformats.org/schemaLibrary/2006/main" mc:Ignorable="w14">
+<w:styles xmlns:mc="http://schemas.openxmlformats.org/markup-compatibility/2006" xmlns:o="urn:schemas-microsoft-com:office:office" xmlns:r="http://schemas.openxmlformats.org/officeDocument/2006/relationships" xmlns:m="http://schemas.openxmlformats.org/officeDocument/2006/math" xmlns:v="urn:schemas-microsoft-com:vml" xmlns:w="http://schemas.openxmlformats.org/wordprocessingml/2006/main" xmlns:w14="http://schemas.microsoft.com/office/word/2010/wordml" xmlns:w10="urn:schemas-microsoft-com:office:word" xmlns:sl="http://schemas.openxmlformats.org/schemaLibrary/2006/main" xmlns:wpsCustomData="http://www.wps.cn/officeDocument/2013/wpsCustomData" mc:Ignorable="w14">
   <w:docDefaults>
     <w:rPrDefault>
       <w:rPr>
-        <w:rFonts w:asciiTheme="minorHAnsi" w:hAnsiTheme="minorHAnsi" w:eastAsiaTheme="minorEastAsia" w:cstheme="minorBidi"/>
+        <w:rFonts w:ascii="Times New Roman" w:hAnsi="Times New Roman" w:eastAsia="宋体" w:cs="Times New Roman"/>
       </w:rPr>
     </w:rPrDefault>
+    <w:pPrDefault/>
   </w:docDefaults>
   <w:latentStyles w:count="260" w:defQFormat="0" w:defUnhideWhenUsed="1" w:defSemiHidden="1" w:defUIPriority="99" w:defLockedState="0">
     <w:lsdException w:qFormat="1" w:unhideWhenUsed="0" w:uiPriority="0" w:semiHidden="0" w:name="Normal"/>
@@ -751,7 +848,7 @@
       <w:b/>
     </w:rPr>
   </w:style>
-  <w:style w:type="character" w:default="1" w:styleId="4">
+  <w:style w:type="character" w:default="1" w:styleId="6">
     <w:name w:val="Default Paragraph Font"/>
     <w:semiHidden/>
     <w:uiPriority w:val="0"/>
@@ -761,7 +858,6 @@
     <w:semiHidden/>
     <w:uiPriority w:val="0"/>
     <w:tblPr>
-      <w:tblLayout w:type="fixed"/>
       <w:tblCellMar>
         <w:top w:w="0" w:type="dxa"/>
         <w:left w:w="108" w:type="dxa"/>
@@ -769,6 +865,21 @@
         <w:right w:w="108" w:type="dxa"/>
       </w:tblCellMar>
     </w:tblPr>
+  </w:style>
+  <w:style w:type="paragraph" w:styleId="4">
+    <w:name w:val="Normal (Web)"/>
+    <w:basedOn w:val="1"/>
+    <w:uiPriority w:val="0"/>
+    <w:pPr>
+      <w:spacing w:before="0" w:beforeAutospacing="1" w:after="0" w:afterAutospacing="1"/>
+      <w:ind w:left="0" w:right="0"/>
+      <w:jc w:val="left"/>
+    </w:pPr>
+    <w:rPr>
+      <w:kern w:val="0"/>
+      <w:sz w:val="24"/>
+      <w:lang w:val="en-US" w:eastAsia="zh-CN" w:bidi="ar"/>
+    </w:rPr>
   </w:style>
 </w:styles>
 </file>
@@ -1025,7 +1136,6 @@
     </a:fmtScheme>
   </a:themeElements>
   <a:objectDefaults/>
-  <a:extraClrSchemeLst/>
 </a:theme>
 </file>
 
